--- a/OPD/LAB4/лабораторная работа 4 опд.docx
+++ b/OPD/LAB4/лабораторная работа 4 опд.docx
@@ -498,7 +498,6 @@
         <w:ind w:right="818" w:firstLine="709"/>
         <w:jc w:val="right"/>
       </w:pPr>
-      <w:proofErr w:type="gramStart"/>
       <w:r>
         <w:t>Выполнил:</w:t>
       </w:r>
@@ -511,7 +510,6 @@
       <w:r>
         <w:t>Пивоваров</w:t>
       </w:r>
-      <w:proofErr w:type="gramEnd"/>
       <w:r>
         <w:t xml:space="preserve"> </w:t>
       </w:r>
@@ -1095,7 +1093,7 @@
             <w:noProof/>
             <w:webHidden/>
           </w:rPr>
-          <w:t>5</w:t>
+          <w:t>6</w:t>
         </w:r>
         <w:r>
           <w:rPr>
@@ -1213,7 +1211,7 @@
           <w:noProof/>
         </w:rPr>
         <w:drawing>
-          <wp:inline distT="0" distB="0" distL="0" distR="0" wp14:anchorId="03014130" wp14:editId="1987B156">
+          <wp:inline distT="0" distB="0" distL="0" distR="0" wp14:anchorId="03014130" wp14:editId="47CA8571">
             <wp:extent cx="5930900" cy="1619250"/>
             <wp:effectExtent l="0" t="0" r="0" b="0"/>
             <wp:docPr id="1" name="Рисунок 1"/>
@@ -1974,7 +1972,6 @@
               </w:rPr>
               <w:t xml:space="preserve"> +</w:t>
             </w:r>
-            <w:proofErr w:type="gramStart"/>
             <w:r>
               <w:rPr>
                 <w:lang w:eastAsia="x-none"/>
@@ -1993,7 +1990,6 @@
               </w:rPr>
               <w:t>(</w:t>
             </w:r>
-            <w:proofErr w:type="gramEnd"/>
             <w:r>
               <w:rPr>
                 <w:lang w:val="en-US" w:eastAsia="x-none"/>
@@ -2568,27 +2564,13 @@
               <w:rPr>
                 <w:lang w:val="en-US" w:eastAsia="x-none"/>
               </w:rPr>
-              <w:t xml:space="preserve">AC + (IP + </w:t>
-            </w:r>
-            <w:proofErr w:type="gramStart"/>
-            <w:r>
-              <w:rPr>
-                <w:lang w:val="en-US" w:eastAsia="x-none"/>
-              </w:rPr>
-              <w:t>19)</w:t>
-            </w:r>
-            <w:r>
-              <w:rPr>
-                <w:lang w:val="en-US" w:eastAsia="x-none"/>
-              </w:rPr>
-              <w:t>(</w:t>
-            </w:r>
-            <w:proofErr w:type="gramEnd"/>
-            <w:r>
-              <w:rPr>
-                <w:lang w:val="en-US" w:eastAsia="x-none"/>
-              </w:rPr>
-              <w:t>SUM)</w:t>
+              <w:t>AC + (IP + 19)</w:t>
+            </w:r>
+            <w:r>
+              <w:rPr>
+                <w:lang w:val="en-US" w:eastAsia="x-none"/>
+              </w:rPr>
+              <w:t>(SUM)</w:t>
             </w:r>
           </w:p>
         </w:tc>
@@ -2751,7 +2733,6 @@
               </w:rPr>
               <w:t xml:space="preserve"> </w:t>
             </w:r>
-            <w:proofErr w:type="gramStart"/>
             <w:r>
               <w:rPr>
                 <w:lang w:eastAsia="x-none"/>
@@ -2764,7 +2745,6 @@
               </w:rPr>
               <w:t>)(</w:t>
             </w:r>
-            <w:proofErr w:type="gramEnd"/>
             <w:r>
               <w:rPr>
                 <w:lang w:val="en-US" w:eastAsia="x-none"/>
@@ -2920,7 +2900,6 @@
               </w:rPr>
               <w:t xml:space="preserve"> +</w:t>
             </w:r>
-            <w:proofErr w:type="gramStart"/>
             <w:r>
               <w:rPr>
                 <w:lang w:eastAsia="x-none"/>
@@ -2939,7 +2918,6 @@
               </w:rPr>
               <w:t>(</w:t>
             </w:r>
-            <w:proofErr w:type="gramEnd"/>
             <w:r>
               <w:rPr>
                 <w:lang w:val="en-US" w:eastAsia="x-none"/>
@@ -3566,27 +3544,13 @@
               <w:rPr>
                 <w:lang w:val="en-US" w:eastAsia="x-none"/>
               </w:rPr>
-              <w:t xml:space="preserve">AC + (IP + </w:t>
-            </w:r>
-            <w:proofErr w:type="gramStart"/>
-            <w:r>
-              <w:rPr>
-                <w:lang w:val="en-US" w:eastAsia="x-none"/>
-              </w:rPr>
-              <w:t>12)</w:t>
-            </w:r>
-            <w:r>
-              <w:rPr>
-                <w:lang w:val="en-US" w:eastAsia="x-none"/>
-              </w:rPr>
-              <w:t>(</w:t>
-            </w:r>
-            <w:proofErr w:type="gramEnd"/>
-            <w:r>
-              <w:rPr>
-                <w:lang w:val="en-US" w:eastAsia="x-none"/>
-              </w:rPr>
-              <w:t>SUM)</w:t>
+              <w:t>AC + (IP + 12)</w:t>
+            </w:r>
+            <w:r>
+              <w:rPr>
+                <w:lang w:val="en-US" w:eastAsia="x-none"/>
+              </w:rPr>
+              <w:t>(SUM)</w:t>
             </w:r>
             <w:r>
               <w:rPr>
@@ -3757,7 +3721,6 @@
               </w:rPr>
               <w:t xml:space="preserve"> </w:t>
             </w:r>
-            <w:proofErr w:type="gramStart"/>
             <w:r>
               <w:rPr>
                 <w:lang w:eastAsia="x-none"/>
@@ -3770,7 +3733,6 @@
               </w:rPr>
               <w:t>(</w:t>
             </w:r>
-            <w:proofErr w:type="gramEnd"/>
             <w:r>
               <w:rPr>
                 <w:lang w:val="en-US" w:eastAsia="x-none"/>
@@ -3922,7 +3884,6 @@
               </w:rPr>
               <w:t xml:space="preserve"> +</w:t>
             </w:r>
-            <w:proofErr w:type="gramStart"/>
             <w:r>
               <w:rPr>
                 <w:lang w:eastAsia="x-none"/>
@@ -3941,7 +3902,6 @@
               </w:rPr>
               <w:t>(</w:t>
             </w:r>
-            <w:proofErr w:type="gramEnd"/>
             <w:r>
               <w:rPr>
                 <w:lang w:val="en-US" w:eastAsia="x-none"/>
@@ -4573,14 +4533,7 @@
               <w:rPr>
                 <w:lang w:val="en-US" w:eastAsia="x-none"/>
               </w:rPr>
-              <w:t xml:space="preserve">AC + (IP + </w:t>
-            </w:r>
-            <w:proofErr w:type="gramStart"/>
-            <w:r>
-              <w:rPr>
-                <w:lang w:val="en-US" w:eastAsia="x-none"/>
-              </w:rPr>
-              <w:t>5)</w:t>
+              <w:t>AC + (IP + 5)</w:t>
             </w:r>
             <w:r>
               <w:rPr>
@@ -4588,7 +4541,6 @@
               </w:rPr>
               <w:t>(</w:t>
             </w:r>
-            <w:proofErr w:type="gramEnd"/>
             <w:r>
               <w:rPr>
                 <w:lang w:val="en-US" w:eastAsia="x-none"/>
@@ -4769,7 +4721,6 @@
               </w:rPr>
               <w:t xml:space="preserve"> </w:t>
             </w:r>
-            <w:proofErr w:type="gramStart"/>
             <w:r>
               <w:rPr>
                 <w:lang w:eastAsia="x-none"/>
@@ -4782,7 +4733,6 @@
               </w:rPr>
               <w:t>(</w:t>
             </w:r>
-            <w:proofErr w:type="gramEnd"/>
             <w:r>
               <w:rPr>
                 <w:lang w:val="en-US" w:eastAsia="x-none"/>
@@ -7403,7 +7353,6 @@
                 <w:lang w:eastAsia="x-none"/>
               </w:rPr>
             </w:pPr>
-            <w:proofErr w:type="gramStart"/>
             <w:r>
               <w:rPr>
                 <w:lang w:eastAsia="x-none"/>
@@ -7420,14 +7369,7 @@
               <w:rPr>
                 <w:lang w:eastAsia="x-none"/>
               </w:rPr>
-              <w:t>(</w:t>
-            </w:r>
-            <w:proofErr w:type="gramEnd"/>
-            <w:r>
-              <w:rPr>
-                <w:lang w:eastAsia="x-none"/>
-              </w:rPr>
-              <w:t>-3996)</w:t>
+              <w:t>(-3996)</w:t>
             </w:r>
           </w:p>
         </w:tc>
@@ -7537,7 +7479,6 @@
                 <w:lang w:eastAsia="x-none"/>
               </w:rPr>
             </w:pPr>
-            <w:proofErr w:type="gramStart"/>
             <w:r>
               <w:rPr>
                 <w:lang w:eastAsia="x-none"/>
@@ -7554,14 +7495,7 @@
               <w:rPr>
                 <w:lang w:eastAsia="x-none"/>
               </w:rPr>
-              <w:t>(</w:t>
-            </w:r>
-            <w:proofErr w:type="gramEnd"/>
-            <w:r>
-              <w:rPr>
-                <w:lang w:eastAsia="x-none"/>
-              </w:rPr>
-              <w:t>97)</w:t>
+              <w:t>(97)</w:t>
             </w:r>
           </w:p>
         </w:tc>
@@ -7707,9 +7641,6 @@
         <w:spacing w:line="360" w:lineRule="auto"/>
         <w:ind w:left="720"/>
         <w:jc w:val="both"/>
-        <w:rPr>
-          <w:lang w:val="en-US"/>
-        </w:rPr>
       </w:pPr>
       <w:r>
         <w:rPr>
@@ -7718,9 +7649,6 @@
         <w:t>f</w:t>
       </w:r>
       <w:r>
-        <w:rPr>
-          <w:lang w:val="en-US"/>
-        </w:rPr>
         <w:t>(</w:t>
       </w:r>
       <w:r>
@@ -7730,9 +7658,6 @@
         <w:t>x</w:t>
       </w:r>
       <w:r>
-        <w:rPr>
-          <w:lang w:val="en-US"/>
-        </w:rPr>
         <w:t xml:space="preserve">) = </w:t>
       </w:r>
       <m:oMath>
@@ -7790,7 +7715,6 @@
                 <m:r>
                   <w:rPr>
                     <w:rFonts w:ascii="Cambria Math" w:hAnsi="Cambria Math"/>
-                    <w:lang w:val="en-US"/>
                   </w:rPr>
                   <m:t xml:space="preserve">= -3996 </m:t>
                 </m:r>
@@ -7803,9 +7727,21 @@
                 <m:r>
                   <w:rPr>
                     <w:rFonts w:ascii="Cambria Math" w:hAnsi="Cambria Math"/>
+                  </w:rPr>
+                  <m:t>-3996≤</m:t>
+                </m:r>
+                <m:r>
+                  <w:rPr>
+                    <w:rFonts w:ascii="Cambria Math" w:hAnsi="Cambria Math"/>
                     <w:lang w:val="en-US"/>
                   </w:rPr>
-                  <m:t xml:space="preserve">-3996≤x≤0 </m:t>
+                  <m:t>x</m:t>
+                </m:r>
+                <m:r>
+                  <w:rPr>
+                    <w:rFonts w:ascii="Cambria Math" w:hAnsi="Cambria Math"/>
+                  </w:rPr>
+                  <m:t xml:space="preserve">≤0 </m:t>
                 </m:r>
               </m:e>
               <m:e>
@@ -7839,14 +7775,19 @@
                 <m:r>
                   <w:rPr>
                     <w:rFonts w:ascii="Cambria Math" w:hAnsi="Cambria Math"/>
-                    <w:lang w:val="en-US"/>
                   </w:rPr>
-                  <m:t>=4x</m:t>
+                  <m:t>=4</m:t>
                 </m:r>
                 <m:r>
                   <w:rPr>
                     <w:rFonts w:ascii="Cambria Math" w:hAnsi="Cambria Math"/>
                     <w:lang w:val="en-US"/>
+                  </w:rPr>
+                  <m:t>x</m:t>
+                </m:r>
+                <m:r>
+                  <w:rPr>
+                    <w:rFonts w:ascii="Cambria Math" w:hAnsi="Cambria Math"/>
                   </w:rPr>
                   <m:t xml:space="preserve">-97 </m:t>
                 </m:r>
@@ -7859,14 +7800,32 @@
                 <m:r>
                   <w:rPr>
                     <w:rFonts w:ascii="Cambria Math" w:hAnsi="Cambria Math"/>
-                    <w:lang w:val="en-US"/>
                   </w:rPr>
-                  <m:t xml:space="preserve"> 0&lt;x || x</m:t>
+                  <m:t xml:space="preserve"> 0&lt;</m:t>
                 </m:r>
                 <m:r>
                   <w:rPr>
                     <w:rFonts w:ascii="Cambria Math" w:hAnsi="Cambria Math"/>
                     <w:lang w:val="en-US"/>
+                  </w:rPr>
+                  <m:t>x</m:t>
+                </m:r>
+                <m:r>
+                  <w:rPr>
+                    <w:rFonts w:ascii="Cambria Math" w:hAnsi="Cambria Math"/>
+                  </w:rPr>
+                  <m:t xml:space="preserve"> || </m:t>
+                </m:r>
+                <m:r>
+                  <w:rPr>
+                    <w:rFonts w:ascii="Cambria Math" w:hAnsi="Cambria Math"/>
+                    <w:lang w:val="en-US"/>
+                  </w:rPr>
+                  <m:t>x</m:t>
+                </m:r>
+                <m:r>
+                  <w:rPr>
+                    <w:rFonts w:ascii="Cambria Math" w:hAnsi="Cambria Math"/>
                   </w:rPr>
                   <m:t>&lt; -3996</m:t>
                 </m:r>
@@ -7876,9 +7835,6 @@
         </m:d>
       </m:oMath>
       <w:r>
-        <w:rPr>
-          <w:lang w:val="en-US"/>
-        </w:rPr>
         <w:t xml:space="preserve"> </w:t>
       </w:r>
     </w:p>
@@ -27762,11 +27718,44 @@
     </w:tbl>
     <w:p>
       <w:pPr>
+        <w:pStyle w:val="1"/>
+        <w:rPr>
+          <w:lang w:val="ru-RU" w:bidi="hi-IN"/>
+        </w:rPr>
+      </w:pPr>
+      <w:r>
+        <w:rPr>
+          <w:lang w:val="ru-RU" w:bidi="hi-IN"/>
+        </w:rPr>
+        <w:t>Дополнительное задание</w:t>
+      </w:r>
+    </w:p>
+    <w:p>
+      <w:pPr>
+        <w:rPr>
+          <w:lang w:eastAsia="x-none" w:bidi="hi-IN"/>
+        </w:rPr>
+      </w:pPr>
+      <w:r>
+        <w:rPr>
+          <w:lang w:eastAsia="x-none" w:bidi="hi-IN"/>
+        </w:rPr>
+        <w:t>Написать программу рекурсивно вычисляющую сумму дерева.</w:t>
+      </w:r>
+    </w:p>
+    <w:p>
+      <w:pPr>
+        <w:rPr>
+          <w:lang w:eastAsia="x-none" w:bidi="hi-IN"/>
+        </w:rPr>
+      </w:pPr>
+    </w:p>
+    <w:p>
+      <w:pPr>
         <w:pStyle w:val="Courier"/>
         <w:jc w:val="left"/>
         <w:rPr>
           <w:noProof/>
-          <w:lang w:val="en-US"/>
         </w:rPr>
       </w:pPr>
     </w:p>

--- a/OPD/LAB4/лабораторная работа 4 опд.docx
+++ b/OPD/LAB4/лабораторная работа 4 опд.docx
@@ -498,6 +498,7 @@
         <w:ind w:right="818" w:firstLine="709"/>
         <w:jc w:val="right"/>
       </w:pPr>
+      <w:proofErr w:type="gramStart"/>
       <w:r>
         <w:t>Выполнил:</w:t>
       </w:r>
@@ -510,6 +511,7 @@
       <w:r>
         <w:t>Пивоваров</w:t>
       </w:r>
+      <w:proofErr w:type="gramEnd"/>
       <w:r>
         <w:t xml:space="preserve"> </w:t>
       </w:r>
@@ -678,12 +680,13 @@
       <w:pPr>
         <w:pStyle w:val="11"/>
         <w:rPr>
-          <w:rFonts w:ascii="Calibri" w:hAnsi="Calibri"/>
+          <w:rFonts w:asciiTheme="minorHAnsi" w:eastAsiaTheme="minorEastAsia" w:hAnsiTheme="minorHAnsi" w:cstheme="minorBidi"/>
           <w:b w:val="0"/>
           <w:bCs w:val="0"/>
           <w:noProof/>
           <w:kern w:val="2"/>
           <w:sz w:val="24"/>
+          <w14:ligatures w14:val="standardContextual"/>
         </w:rPr>
       </w:pPr>
       <w:r>
@@ -695,7 +698,7 @@
       <w:r>
         <w:fldChar w:fldCharType="separate"/>
       </w:r>
-      <w:hyperlink w:anchor="_Toc193197642" w:history="1">
+      <w:hyperlink w:anchor="_Toc198056696" w:history="1">
         <w:r>
           <w:rPr>
             <w:rStyle w:val="a4"/>
@@ -722,7 +725,7 @@
             <w:noProof/>
             <w:webHidden/>
           </w:rPr>
-          <w:instrText xml:space="preserve"> PAGEREF _Toc193197642 \h </w:instrText>
+          <w:instrText xml:space="preserve"> PAGEREF _Toc198056696 \h </w:instrText>
         </w:r>
         <w:r>
           <w:rPr>
@@ -757,15 +760,16 @@
       <w:pPr>
         <w:pStyle w:val="11"/>
         <w:rPr>
-          <w:rFonts w:ascii="Calibri" w:hAnsi="Calibri"/>
+          <w:rFonts w:asciiTheme="minorHAnsi" w:eastAsiaTheme="minorEastAsia" w:hAnsiTheme="minorHAnsi" w:cstheme="minorBidi"/>
           <w:b w:val="0"/>
           <w:bCs w:val="0"/>
           <w:noProof/>
           <w:kern w:val="2"/>
           <w:sz w:val="24"/>
+          <w14:ligatures w14:val="standardContextual"/>
         </w:rPr>
       </w:pPr>
-      <w:hyperlink w:anchor="_Toc193197643" w:history="1">
+      <w:hyperlink w:anchor="_Toc198056697" w:history="1">
         <w:r>
           <w:rPr>
             <w:rStyle w:val="a4"/>
@@ -792,7 +796,7 @@
             <w:noProof/>
             <w:webHidden/>
           </w:rPr>
-          <w:instrText xml:space="preserve"> PAGEREF _Toc193197643 \h </w:instrText>
+          <w:instrText xml:space="preserve"> PAGEREF _Toc198056697 \h </w:instrText>
         </w:r>
         <w:r>
           <w:rPr>
@@ -830,12 +834,13 @@
           <w:tab w:val="right" w:leader="dot" w:pos="9344"/>
         </w:tabs>
         <w:rPr>
-          <w:rFonts w:ascii="Calibri" w:hAnsi="Calibri"/>
+          <w:rFonts w:asciiTheme="minorHAnsi" w:eastAsiaTheme="minorEastAsia" w:hAnsiTheme="minorHAnsi" w:cstheme="minorBidi"/>
           <w:noProof/>
           <w:kern w:val="2"/>
+          <w14:ligatures w14:val="standardContextual"/>
         </w:rPr>
       </w:pPr>
-      <w:hyperlink w:anchor="_Toc193197644" w:history="1">
+      <w:hyperlink w:anchor="_Toc198056698" w:history="1">
         <w:r>
           <w:rPr>
             <w:rStyle w:val="a4"/>
@@ -862,7 +867,7 @@
             <w:noProof/>
             <w:webHidden/>
           </w:rPr>
-          <w:instrText xml:space="preserve"> PAGEREF _Toc193197644 \h </w:instrText>
+          <w:instrText xml:space="preserve"> PAGEREF _Toc198056698 \h </w:instrText>
         </w:r>
         <w:r>
           <w:rPr>
@@ -900,12 +905,13 @@
           <w:tab w:val="right" w:leader="dot" w:pos="9344"/>
         </w:tabs>
         <w:rPr>
-          <w:rFonts w:ascii="Calibri" w:hAnsi="Calibri"/>
+          <w:rFonts w:asciiTheme="minorHAnsi" w:eastAsiaTheme="minorEastAsia" w:hAnsiTheme="minorHAnsi" w:cstheme="minorBidi"/>
           <w:noProof/>
           <w:kern w:val="2"/>
+          <w14:ligatures w14:val="standardContextual"/>
         </w:rPr>
       </w:pPr>
-      <w:hyperlink w:anchor="_Toc193197645" w:history="1">
+      <w:hyperlink w:anchor="_Toc198056699" w:history="1">
         <w:r>
           <w:rPr>
             <w:rStyle w:val="a4"/>
@@ -932,7 +938,7 @@
             <w:noProof/>
             <w:webHidden/>
           </w:rPr>
-          <w:instrText xml:space="preserve"> PAGEREF _Toc193197645 \h </w:instrText>
+          <w:instrText xml:space="preserve"> PAGEREF _Toc198056699 \h </w:instrText>
         </w:r>
         <w:r>
           <w:rPr>
@@ -970,12 +976,13 @@
           <w:tab w:val="right" w:leader="dot" w:pos="9344"/>
         </w:tabs>
         <w:rPr>
-          <w:rFonts w:ascii="Calibri" w:hAnsi="Calibri"/>
+          <w:rFonts w:asciiTheme="minorHAnsi" w:eastAsiaTheme="minorEastAsia" w:hAnsiTheme="minorHAnsi" w:cstheme="minorBidi"/>
           <w:noProof/>
           <w:kern w:val="2"/>
+          <w14:ligatures w14:val="standardContextual"/>
         </w:rPr>
       </w:pPr>
-      <w:hyperlink w:anchor="_Toc193197646" w:history="1">
+      <w:hyperlink w:anchor="_Toc198056700" w:history="1">
         <w:r>
           <w:rPr>
             <w:rStyle w:val="a4"/>
@@ -1002,7 +1009,7 @@
             <w:noProof/>
             <w:webHidden/>
           </w:rPr>
-          <w:instrText xml:space="preserve"> PAGEREF _Toc193197646 \h </w:instrText>
+          <w:instrText xml:space="preserve"> PAGEREF _Toc198056700 \h </w:instrText>
         </w:r>
         <w:r>
           <w:rPr>
@@ -1037,15 +1044,101 @@
       <w:pPr>
         <w:pStyle w:val="11"/>
         <w:rPr>
-          <w:rFonts w:ascii="Calibri" w:hAnsi="Calibri"/>
+          <w:rFonts w:asciiTheme="minorHAnsi" w:eastAsiaTheme="minorEastAsia" w:hAnsiTheme="minorHAnsi" w:cstheme="minorBidi"/>
           <w:b w:val="0"/>
           <w:bCs w:val="0"/>
           <w:noProof/>
           <w:kern w:val="2"/>
           <w:sz w:val="24"/>
+          <w14:ligatures w14:val="standardContextual"/>
         </w:rPr>
       </w:pPr>
-      <w:hyperlink w:anchor="_Toc193197647" w:history="1">
+      <w:hyperlink w:anchor="_Toc198056701" w:history="1">
+        <w:r>
+          <w:rPr>
+            <w:rStyle w:val="a4"/>
+            <w:noProof/>
+          </w:rPr>
+          <w:t>Дополнитель</w:t>
+        </w:r>
+        <w:r>
+          <w:rPr>
+            <w:rStyle w:val="a4"/>
+            <w:noProof/>
+          </w:rPr>
+          <w:t>н</w:t>
+        </w:r>
+        <w:r>
+          <w:rPr>
+            <w:rStyle w:val="a4"/>
+            <w:noProof/>
+          </w:rPr>
+          <w:t>ое задание</w:t>
+        </w:r>
+        <w:r>
+          <w:rPr>
+            <w:noProof/>
+            <w:webHidden/>
+          </w:rPr>
+          <w:tab/>
+        </w:r>
+        <w:r>
+          <w:rPr>
+            <w:noProof/>
+            <w:webHidden/>
+          </w:rPr>
+          <w:fldChar w:fldCharType="begin"/>
+        </w:r>
+        <w:r>
+          <w:rPr>
+            <w:noProof/>
+            <w:webHidden/>
+          </w:rPr>
+          <w:instrText xml:space="preserve"> PAGEREF _Toc198056701 \h </w:instrText>
+        </w:r>
+        <w:r>
+          <w:rPr>
+            <w:noProof/>
+            <w:webHidden/>
+          </w:rPr>
+        </w:r>
+        <w:r>
+          <w:rPr>
+            <w:noProof/>
+            <w:webHidden/>
+          </w:rPr>
+          <w:fldChar w:fldCharType="separate"/>
+        </w:r>
+        <w:r>
+          <w:rPr>
+            <w:noProof/>
+            <w:webHidden/>
+          </w:rPr>
+          <w:t>6</w:t>
+        </w:r>
+        <w:r>
+          <w:rPr>
+            <w:noProof/>
+            <w:webHidden/>
+          </w:rPr>
+          <w:fldChar w:fldCharType="end"/>
+        </w:r>
+      </w:hyperlink>
+    </w:p>
+    <w:p>
+      <w:pPr>
+        <w:pStyle w:val="11"/>
+        <w:rPr>
+          <w:rFonts w:asciiTheme="minorHAnsi" w:eastAsiaTheme="minorEastAsia" w:hAnsiTheme="minorHAnsi" w:cstheme="minorBidi"/>
+          <w:b w:val="0"/>
+          <w:bCs w:val="0"/>
+          <w:noProof/>
+          <w:kern w:val="2"/>
+          <w:sz w:val="24"/>
+          <w14:ligatures w14:val="standardContextual"/>
+        </w:rPr>
+      </w:pPr>
+      <w:hyperlink w:anchor="_Toc198056702" w:history="1">
         <w:r>
           <w:rPr>
             <w:rStyle w:val="a4"/>
@@ -1073,7 +1166,7 @@
             <w:noProof/>
             <w:webHidden/>
           </w:rPr>
-          <w:instrText xml:space="preserve"> PAGEREF _Toc193197647 \h </w:instrText>
+          <w:instrText xml:space="preserve"> PAGEREF _Toc198056702 \h </w:instrText>
         </w:r>
         <w:r>
           <w:rPr>
@@ -1189,7 +1282,7 @@
       <w:bookmarkStart w:id="3" w:name="_Toc179373057"/>
       <w:bookmarkStart w:id="4" w:name="_Toc179373265"/>
       <w:bookmarkStart w:id="5" w:name="_Toc179373643"/>
-      <w:bookmarkStart w:id="6" w:name="_Toc193197642"/>
+      <w:bookmarkStart w:id="6" w:name="_Toc198056696"/>
       <w:bookmarkEnd w:id="0"/>
       <w:bookmarkEnd w:id="1"/>
       <w:r>
@@ -1211,7 +1304,7 @@
           <w:noProof/>
         </w:rPr>
         <w:drawing>
-          <wp:inline distT="0" distB="0" distL="0" distR="0" wp14:anchorId="03014130" wp14:editId="47CA8571">
+          <wp:inline distT="0" distB="0" distL="0" distR="0" wp14:anchorId="03014130" wp14:editId="65FA987C">
             <wp:extent cx="5930900" cy="1619250"/>
             <wp:effectExtent l="0" t="0" r="0" b="0"/>
             <wp:docPr id="1" name="Рисунок 1"/>
@@ -1288,8 +1381,8 @@
           <w:lang w:val="ru-RU"/>
         </w:rPr>
       </w:pPr>
-      <w:bookmarkStart w:id="7" w:name="_Toc193197643"/>
-      <w:bookmarkStart w:id="8" w:name="_Toc184021120"/>
+      <w:bookmarkStart w:id="7" w:name="_Toc184021120"/>
+      <w:bookmarkStart w:id="8" w:name="_Toc198056697"/>
       <w:r>
         <w:t>основные этапы вы</w:t>
       </w:r>
@@ -1299,17 +1392,17 @@
         </w:rPr>
         <w:t>полнения</w:t>
       </w:r>
-      <w:bookmarkEnd w:id="7"/>
+      <w:bookmarkEnd w:id="8"/>
     </w:p>
     <w:p>
       <w:pPr>
         <w:pStyle w:val="2"/>
       </w:pPr>
-      <w:bookmarkStart w:id="9" w:name="_Toc193197644"/>
+      <w:bookmarkStart w:id="9" w:name="_Toc198056698"/>
       <w:r>
         <w:t>Текст исходной программы</w:t>
       </w:r>
-      <w:bookmarkEnd w:id="8"/>
+      <w:bookmarkEnd w:id="7"/>
       <w:bookmarkEnd w:id="9"/>
     </w:p>
     <w:p>
@@ -1972,6 +2065,7 @@
               </w:rPr>
               <w:t xml:space="preserve"> +</w:t>
             </w:r>
+            <w:proofErr w:type="gramStart"/>
             <w:r>
               <w:rPr>
                 <w:lang w:eastAsia="x-none"/>
@@ -1990,6 +2084,7 @@
               </w:rPr>
               <w:t>(</w:t>
             </w:r>
+            <w:proofErr w:type="gramEnd"/>
             <w:r>
               <w:rPr>
                 <w:lang w:val="en-US" w:eastAsia="x-none"/>
@@ -2564,13 +2659,27 @@
               <w:rPr>
                 <w:lang w:val="en-US" w:eastAsia="x-none"/>
               </w:rPr>
-              <w:t>AC + (IP + 19)</w:t>
-            </w:r>
-            <w:r>
-              <w:rPr>
-                <w:lang w:val="en-US" w:eastAsia="x-none"/>
-              </w:rPr>
-              <w:t>(SUM)</w:t>
+              <w:t xml:space="preserve">AC + (IP + </w:t>
+            </w:r>
+            <w:proofErr w:type="gramStart"/>
+            <w:r>
+              <w:rPr>
+                <w:lang w:val="en-US" w:eastAsia="x-none"/>
+              </w:rPr>
+              <w:t>19)</w:t>
+            </w:r>
+            <w:r>
+              <w:rPr>
+                <w:lang w:val="en-US" w:eastAsia="x-none"/>
+              </w:rPr>
+              <w:t>(</w:t>
+            </w:r>
+            <w:proofErr w:type="gramEnd"/>
+            <w:r>
+              <w:rPr>
+                <w:lang w:val="en-US" w:eastAsia="x-none"/>
+              </w:rPr>
+              <w:t>SUM)</w:t>
             </w:r>
           </w:p>
         </w:tc>
@@ -2733,6 +2842,7 @@
               </w:rPr>
               <w:t xml:space="preserve"> </w:t>
             </w:r>
+            <w:proofErr w:type="gramStart"/>
             <w:r>
               <w:rPr>
                 <w:lang w:eastAsia="x-none"/>
@@ -2745,6 +2855,7 @@
               </w:rPr>
               <w:t>)(</w:t>
             </w:r>
+            <w:proofErr w:type="gramEnd"/>
             <w:r>
               <w:rPr>
                 <w:lang w:val="en-US" w:eastAsia="x-none"/>
@@ -2900,6 +3011,7 @@
               </w:rPr>
               <w:t xml:space="preserve"> +</w:t>
             </w:r>
+            <w:proofErr w:type="gramStart"/>
             <w:r>
               <w:rPr>
                 <w:lang w:eastAsia="x-none"/>
@@ -2918,6 +3030,7 @@
               </w:rPr>
               <w:t>(</w:t>
             </w:r>
+            <w:proofErr w:type="gramEnd"/>
             <w:r>
               <w:rPr>
                 <w:lang w:val="en-US" w:eastAsia="x-none"/>
@@ -3544,13 +3657,27 @@
               <w:rPr>
                 <w:lang w:val="en-US" w:eastAsia="x-none"/>
               </w:rPr>
-              <w:t>AC + (IP + 12)</w:t>
-            </w:r>
-            <w:r>
-              <w:rPr>
-                <w:lang w:val="en-US" w:eastAsia="x-none"/>
-              </w:rPr>
-              <w:t>(SUM)</w:t>
+              <w:t xml:space="preserve">AC + (IP + </w:t>
+            </w:r>
+            <w:proofErr w:type="gramStart"/>
+            <w:r>
+              <w:rPr>
+                <w:lang w:val="en-US" w:eastAsia="x-none"/>
+              </w:rPr>
+              <w:t>12)</w:t>
+            </w:r>
+            <w:r>
+              <w:rPr>
+                <w:lang w:val="en-US" w:eastAsia="x-none"/>
+              </w:rPr>
+              <w:t>(</w:t>
+            </w:r>
+            <w:proofErr w:type="gramEnd"/>
+            <w:r>
+              <w:rPr>
+                <w:lang w:val="en-US" w:eastAsia="x-none"/>
+              </w:rPr>
+              <w:t>SUM)</w:t>
             </w:r>
             <w:r>
               <w:rPr>
@@ -3721,6 +3848,7 @@
               </w:rPr>
               <w:t xml:space="preserve"> </w:t>
             </w:r>
+            <w:proofErr w:type="gramStart"/>
             <w:r>
               <w:rPr>
                 <w:lang w:eastAsia="x-none"/>
@@ -3733,6 +3861,7 @@
               </w:rPr>
               <w:t>(</w:t>
             </w:r>
+            <w:proofErr w:type="gramEnd"/>
             <w:r>
               <w:rPr>
                 <w:lang w:val="en-US" w:eastAsia="x-none"/>
@@ -3884,6 +4013,7 @@
               </w:rPr>
               <w:t xml:space="preserve"> +</w:t>
             </w:r>
+            <w:proofErr w:type="gramStart"/>
             <w:r>
               <w:rPr>
                 <w:lang w:eastAsia="x-none"/>
@@ -3902,6 +4032,7 @@
               </w:rPr>
               <w:t>(</w:t>
             </w:r>
+            <w:proofErr w:type="gramEnd"/>
             <w:r>
               <w:rPr>
                 <w:lang w:val="en-US" w:eastAsia="x-none"/>
@@ -4533,7 +4664,14 @@
               <w:rPr>
                 <w:lang w:val="en-US" w:eastAsia="x-none"/>
               </w:rPr>
-              <w:t>AC + (IP + 5)</w:t>
+              <w:t xml:space="preserve">AC + (IP + </w:t>
+            </w:r>
+            <w:proofErr w:type="gramStart"/>
+            <w:r>
+              <w:rPr>
+                <w:lang w:val="en-US" w:eastAsia="x-none"/>
+              </w:rPr>
+              <w:t>5)</w:t>
             </w:r>
             <w:r>
               <w:rPr>
@@ -4541,6 +4679,7 @@
               </w:rPr>
               <w:t>(</w:t>
             </w:r>
+            <w:proofErr w:type="gramEnd"/>
             <w:r>
               <w:rPr>
                 <w:lang w:val="en-US" w:eastAsia="x-none"/>
@@ -4721,6 +4860,7 @@
               </w:rPr>
               <w:t xml:space="preserve"> </w:t>
             </w:r>
+            <w:proofErr w:type="gramStart"/>
             <w:r>
               <w:rPr>
                 <w:lang w:eastAsia="x-none"/>
@@ -4733,6 +4873,7 @@
               </w:rPr>
               <w:t>(</w:t>
             </w:r>
+            <w:proofErr w:type="gramEnd"/>
             <w:r>
               <w:rPr>
                 <w:lang w:val="en-US" w:eastAsia="x-none"/>
@@ -7353,6 +7494,7 @@
                 <w:lang w:eastAsia="x-none"/>
               </w:rPr>
             </w:pPr>
+            <w:proofErr w:type="gramStart"/>
             <w:r>
               <w:rPr>
                 <w:lang w:eastAsia="x-none"/>
@@ -7369,7 +7511,14 @@
               <w:rPr>
                 <w:lang w:eastAsia="x-none"/>
               </w:rPr>
-              <w:t>(-3996)</w:t>
+              <w:t>(</w:t>
+            </w:r>
+            <w:proofErr w:type="gramEnd"/>
+            <w:r>
+              <w:rPr>
+                <w:lang w:eastAsia="x-none"/>
+              </w:rPr>
+              <w:t>-3996)</w:t>
             </w:r>
           </w:p>
         </w:tc>
@@ -7479,6 +7628,7 @@
                 <w:lang w:eastAsia="x-none"/>
               </w:rPr>
             </w:pPr>
+            <w:proofErr w:type="gramStart"/>
             <w:r>
               <w:rPr>
                 <w:lang w:eastAsia="x-none"/>
@@ -7495,7 +7645,14 @@
               <w:rPr>
                 <w:lang w:eastAsia="x-none"/>
               </w:rPr>
-              <w:t>(97)</w:t>
+              <w:t>(</w:t>
+            </w:r>
+            <w:proofErr w:type="gramEnd"/>
+            <w:r>
+              <w:rPr>
+                <w:lang w:eastAsia="x-none"/>
+              </w:rPr>
+              <w:t>97)</w:t>
             </w:r>
           </w:p>
         </w:tc>
@@ -7513,7 +7670,7 @@
         <w:pStyle w:val="2"/>
       </w:pPr>
       <w:bookmarkStart w:id="10" w:name="_Toc184021121"/>
-      <w:bookmarkStart w:id="11" w:name="_Toc193197645"/>
+      <w:bookmarkStart w:id="11" w:name="_Toc198056699"/>
       <w:r>
         <w:t>Описание программы</w:t>
       </w:r>
@@ -7716,19 +7873,7 @@
                   <w:rPr>
                     <w:rFonts w:ascii="Cambria Math" w:hAnsi="Cambria Math"/>
                   </w:rPr>
-                  <m:t xml:space="preserve">= -3996 </m:t>
-                </m:r>
-                <m:r>
-                  <w:rPr>
-                    <w:rFonts w:ascii="Cambria Math" w:hAnsi="Cambria Math"/>
-                  </w:rPr>
-                  <m:t>при</m:t>
-                </m:r>
-                <m:r>
-                  <w:rPr>
-                    <w:rFonts w:ascii="Cambria Math" w:hAnsi="Cambria Math"/>
-                  </w:rPr>
-                  <m:t>-3996≤</m:t>
+                  <m:t>= -3996 при-3996≤</m:t>
                 </m:r>
                 <m:r>
                   <w:rPr>
@@ -7789,19 +7934,7 @@
                   <w:rPr>
                     <w:rFonts w:ascii="Cambria Math" w:hAnsi="Cambria Math"/>
                   </w:rPr>
-                  <m:t xml:space="preserve">-97 </m:t>
-                </m:r>
-                <m:r>
-                  <w:rPr>
-                    <w:rFonts w:ascii="Cambria Math" w:hAnsi="Cambria Math"/>
-                  </w:rPr>
-                  <m:t>при</m:t>
-                </m:r>
-                <m:r>
-                  <w:rPr>
-                    <w:rFonts w:ascii="Cambria Math" w:hAnsi="Cambria Math"/>
-                  </w:rPr>
-                  <m:t xml:space="preserve"> 0&lt;</m:t>
+                  <m:t>-97 при 0&lt;</m:t>
                 </m:r>
                 <m:r>
                   <w:rPr>
@@ -8202,7 +8335,7 @@
         <w:pStyle w:val="2"/>
       </w:pPr>
       <w:bookmarkStart w:id="12" w:name="_Toc184021122"/>
-      <w:bookmarkStart w:id="13" w:name="_Toc193197646"/>
+      <w:bookmarkStart w:id="13" w:name="_Toc198056700"/>
       <w:r>
         <w:t>Таблица трассировки</w:t>
       </w:r>
@@ -27719,16 +27852,12 @@
     <w:p>
       <w:pPr>
         <w:pStyle w:val="1"/>
-        <w:rPr>
-          <w:lang w:val="ru-RU" w:bidi="hi-IN"/>
-        </w:rPr>
-      </w:pPr>
+      </w:pPr>
+      <w:bookmarkStart w:id="14" w:name="_Toc198056701"/>
       <w:r>
-        <w:rPr>
-          <w:lang w:val="ru-RU" w:bidi="hi-IN"/>
-        </w:rPr>
         <w:t>Дополнительное задание</w:t>
       </w:r>
+      <w:bookmarkEnd w:id="14"/>
     </w:p>
     <w:p>
       <w:pPr>
@@ -27749,6 +27878,31 @@
           <w:lang w:eastAsia="x-none" w:bidi="hi-IN"/>
         </w:rPr>
       </w:pPr>
+      <w:hyperlink r:id="rId9" w:history="1">
+        <w:r>
+          <w:rPr>
+            <w:rStyle w:val="a4"/>
+            <w:lang w:eastAsia="x-none" w:bidi="hi-IN"/>
+          </w:rPr>
+          <w:t xml:space="preserve">Программа на </w:t>
+        </w:r>
+        <w:proofErr w:type="spellStart"/>
+        <w:r>
+          <w:rPr>
+            <w:rStyle w:val="a4"/>
+            <w:lang w:eastAsia="x-none" w:bidi="hi-IN"/>
+          </w:rPr>
+          <w:t>гитхабе</w:t>
+        </w:r>
+        <w:proofErr w:type="spellEnd"/>
+        <w:r>
+          <w:rPr>
+            <w:rStyle w:val="a4"/>
+            <w:lang w:eastAsia="x-none" w:bidi="hi-IN"/>
+          </w:rPr>
+          <w:t>.</w:t>
+        </w:r>
+      </w:hyperlink>
     </w:p>
     <w:p>
       <w:pPr>
@@ -27766,24 +27920,24 @@
           <w:lang w:bidi="hi-IN"/>
         </w:rPr>
       </w:pPr>
-      <w:bookmarkStart w:id="14" w:name="_Toc179373005"/>
-      <w:bookmarkStart w:id="15" w:name="_Toc179373060"/>
-      <w:bookmarkStart w:id="16" w:name="_Toc179373267"/>
-      <w:bookmarkStart w:id="17" w:name="_Toc179373646"/>
-      <w:bookmarkStart w:id="18" w:name="_Toc193197647"/>
+      <w:bookmarkStart w:id="15" w:name="_Toc179373005"/>
+      <w:bookmarkStart w:id="16" w:name="_Toc179373060"/>
+      <w:bookmarkStart w:id="17" w:name="_Toc179373267"/>
+      <w:bookmarkStart w:id="18" w:name="_Toc179373646"/>
       <w:bookmarkStart w:id="19" w:name="_Toc83116618"/>
       <w:bookmarkStart w:id="20" w:name="_Toc114643036"/>
+      <w:bookmarkStart w:id="21" w:name="_Toc198056702"/>
       <w:r>
         <w:rPr>
           <w:lang w:bidi="hi-IN"/>
         </w:rPr>
         <w:t>Заключение</w:t>
       </w:r>
-      <w:bookmarkEnd w:id="14"/>
       <w:bookmarkEnd w:id="15"/>
       <w:bookmarkEnd w:id="16"/>
       <w:bookmarkEnd w:id="17"/>
       <w:bookmarkEnd w:id="18"/>
+      <w:bookmarkEnd w:id="21"/>
     </w:p>
     <w:p>
       <w:pPr>
@@ -27818,52 +27972,11 @@
       <w:r>
         <w:t>.</w:t>
       </w:r>
-    </w:p>
-    <w:p>
-      <w:pPr>
-        <w:pStyle w:val="ab"/>
-        <w:rPr>
-          <w:lang w:bidi="hi-IN"/>
-        </w:rPr>
-      </w:pPr>
-    </w:p>
-    <w:p>
-      <w:pPr>
-        <w:pStyle w:val="ab"/>
-        <w:rPr>
-          <w:lang w:bidi="hi-IN"/>
-        </w:rPr>
-      </w:pPr>
-    </w:p>
-    <w:p>
-      <w:pPr>
-        <w:pStyle w:val="ab"/>
-        <w:rPr>
-          <w:lang w:bidi="hi-IN"/>
-        </w:rPr>
-      </w:pPr>
-    </w:p>
-    <w:p>
-      <w:pPr>
-        <w:pStyle w:val="ab"/>
-        <w:rPr>
-          <w:lang w:bidi="hi-IN"/>
-        </w:rPr>
-      </w:pPr>
-    </w:p>
-    <w:bookmarkEnd w:id="19"/>
-    <w:bookmarkEnd w:id="20"/>
-    <w:p>
-      <w:pPr>
-        <w:pStyle w:val="ab"/>
-        <w:ind w:firstLine="0"/>
-        <w:rPr>
-          <w:lang w:eastAsia="zh-CN" w:bidi="hi-IN"/>
-        </w:rPr>
-      </w:pPr>
+      <w:bookmarkEnd w:id="19"/>
+      <w:bookmarkEnd w:id="20"/>
     </w:p>
     <w:sectPr>
-      <w:footerReference w:type="default" r:id="rId9"/>
+      <w:footerReference w:type="default" r:id="rId10"/>
       <w:pgSz w:w="11906" w:h="16838" w:code="9"/>
       <w:pgMar w:top="1134" w:right="851" w:bottom="1134" w:left="1701" w:header="709" w:footer="709" w:gutter="0"/>
       <w:pgNumType w:start="1"/>
